--- a/public/pointsheets/pointsheet_ead_model.docx
+++ b/public/pointsheets/pointsheet_ead_model.docx
@@ -264,7 +264,7 @@
               <w:rPr>
                 <w:rtl w:val="0"/>
               </w:rPr>
-              <w:t xml:space="preserve">{/}{/}</w:t>
+              <w:t xml:space="preserve">{description}{/}{/}</w:t>
             </w:r>
           </w:p>
         </w:tc>
@@ -2035,7 +2035,7 @@
 
 <file path=customXML/item1.xml><?xml version="1.0" encoding="utf-8"?>
 <go:gDocsCustomXmlDataStorage xmlns:go="http://customooxmlschemas.google.com/" xmlns:r="http://schemas.openxmlformats.org/officeDocument/2006/relationships" uri="GoogleDocsCustomDataVersion1">
-  <go:docsCustomData xmlns:go="http://customooxmlschemas.google.com/" roundtripDataSignature="AMtx7mhdMsbNQfWXk4aOKTfEo0CRPS2Kbg==">AMUW2mU4q7OjHGMYHYxEXd8quZ7KsN7oZ31JR6k32s/yfoxivubGn8Q/u1hhm3ZeSwsKC8sXj6JhaUzr0QD11mSCh87gZxLIVBzE7q6J6pTzIbs/RZl+PKJSuUMX36F7tUCvSnlyFVcj</go:docsCustomData>
+  <go:docsCustomData xmlns:go="http://customooxmlschemas.google.com/" roundtripDataSignature="AMtx7mhdMsbNQfWXk4aOKTfEo0CRPS2Kbg==">AMUW2mXa1mJ/ftoYqVbtfrNW5/Z/3KHroilzqIOSCu2/RL7uj7rDg+3TfF7TSOLglG9kNoRuLMGCgmBCZ/BeiEjI4v4poYKIpzg8vwki98Vc/nYbKtobEXlf2VzziWKqP1znv4I/4CHr</go:docsCustomData>
 </go:gDocsCustomXmlDataStorage>
 </file>
 
